--- a/lab6/Report/Отчет.docx
+++ b/lab6/Report/Отчет.docx
@@ -1,6 +1,6 @@
 
 <file path=word/document.xml><?xml version="1.0" encoding="utf-8"?>
-<w:document xmlns:wpc="http://schemas.microsoft.com/office/word/2010/wordprocessingCanvas" xmlns:cx="http://schemas.microsoft.com/office/drawing/2014/chartex" xmlns:cx1="http://schemas.microsoft.com/office/drawing/2015/9/8/chartex" xmlns:cx2="http://schemas.microsoft.com/office/drawing/2015/10/21/chartex" xmlns:cx3="http://schemas.microsoft.com/office/drawing/2016/5/9/chartex" xmlns:cx4="http://schemas.microsoft.com/office/drawing/2016/5/10/chartex" xmlns:cx5="http://schemas.microsoft.com/office/drawing/2016/5/11/chartex" xmlns:cx6="http://schemas.microsoft.com/office/drawing/2016/5/12/chartex" xmlns:cx7="http://schemas.microsoft.com/office/drawing/2016/5/13/chartex" xmlns:cx8="http://schemas.microsoft.com/office/drawing/2016/5/14/chartex" xmlns:mc="http://schemas.openxmlformats.org/markup-compatibility/2006" xmlns:aink="http://schemas.microsoft.com/office/drawing/2016/ink" xmlns:am3d="http://schemas.microsoft.com/office/drawing/2017/model3d" xmlns:o="urn:schemas-microsoft-com:office:office" xmlns:r="http://schemas.openxmlformats.org/officeDocument/2006/relationships" xmlns:m="http://schemas.openxmlformats.org/officeDocument/2006/math" xmlns:v="urn:schemas-microsoft-com:vml" xmlns:wp14="http://schemas.microsoft.com/office/word/2010/wordprocessingDrawing" xmlns:wp="http://schemas.openxmlformats.org/drawingml/2006/wordprocessingDrawing" xmlns:w10="urn:schemas-microsoft-com:office:word" xmlns:w="http://schemas.openxmlformats.org/wordprocessingml/2006/main" xmlns:w14="http://schemas.microsoft.com/office/word/2010/wordml" xmlns:w15="http://schemas.microsoft.com/office/word/2012/wordml" xmlns:w16cex="http://schemas.microsoft.com/office/word/2018/wordml/cex" xmlns:w16cid="http://schemas.microsoft.com/office/word/2016/wordml/cid" xmlns:w16="http://schemas.microsoft.com/office/word/2018/wordml" xmlns:w16sdtdh="http://schemas.microsoft.com/office/word/2020/wordml/sdtdatahash" xmlns:w16se="http://schemas.microsoft.com/office/word/2015/wordml/symex" xmlns:wpg="http://schemas.microsoft.com/office/word/2010/wordprocessingGroup" xmlns:wpi="http://schemas.microsoft.com/office/word/2010/wordprocessingInk" xmlns:wne="http://schemas.microsoft.com/office/word/2006/wordml" xmlns:wps="http://schemas.microsoft.com/office/word/2010/wordprocessingShape" mc:Ignorable="w14 w15 w16se w16cid w16 w16cex w16sdtdh wp14">
+<w:document xmlns:wpc="http://schemas.microsoft.com/office/word/2010/wordprocessingCanvas" xmlns:cx="http://schemas.microsoft.com/office/drawing/2014/chartex" xmlns:cx1="http://schemas.microsoft.com/office/drawing/2015/9/8/chartex" xmlns:cx2="http://schemas.microsoft.com/office/drawing/2015/10/21/chartex" xmlns:cx3="http://schemas.microsoft.com/office/drawing/2016/5/9/chartex" xmlns:cx4="http://schemas.microsoft.com/office/drawing/2016/5/10/chartex" xmlns:cx5="http://schemas.microsoft.com/office/drawing/2016/5/11/chartex" xmlns:cx6="http://schemas.microsoft.com/office/drawing/2016/5/12/chartex" xmlns:cx7="http://schemas.microsoft.com/office/drawing/2016/5/13/chartex" xmlns:cx8="http://schemas.microsoft.com/office/drawing/2016/5/14/chartex" xmlns:mc="http://schemas.openxmlformats.org/markup-compatibility/2006" xmlns:aink="http://schemas.microsoft.com/office/drawing/2016/ink" xmlns:am3d="http://schemas.microsoft.com/office/drawing/2017/model3d" xmlns:o="urn:schemas-microsoft-com:office:office" xmlns:oel="http://schemas.microsoft.com/office/2019/extlst" xmlns:r="http://schemas.openxmlformats.org/officeDocument/2006/relationships" xmlns:m="http://schemas.openxmlformats.org/officeDocument/2006/math" xmlns:v="urn:schemas-microsoft-com:vml" xmlns:wp14="http://schemas.microsoft.com/office/word/2010/wordprocessingDrawing" xmlns:wp="http://schemas.openxmlformats.org/drawingml/2006/wordprocessingDrawing" xmlns:w10="urn:schemas-microsoft-com:office:word" xmlns:w="http://schemas.openxmlformats.org/wordprocessingml/2006/main" xmlns:w14="http://schemas.microsoft.com/office/word/2010/wordml" xmlns:w15="http://schemas.microsoft.com/office/word/2012/wordml" xmlns:w16cex="http://schemas.microsoft.com/office/word/2018/wordml/cex" xmlns:w16cid="http://schemas.microsoft.com/office/word/2016/wordml/cid" xmlns:w16="http://schemas.microsoft.com/office/word/2018/wordml" xmlns:w16sdtdh="http://schemas.microsoft.com/office/word/2020/wordml/sdtdatahash" xmlns:w16se="http://schemas.microsoft.com/office/word/2015/wordml/symex" xmlns:wpg="http://schemas.microsoft.com/office/word/2010/wordprocessingGroup" xmlns:wpi="http://schemas.microsoft.com/office/word/2010/wordprocessingInk" xmlns:wne="http://schemas.microsoft.com/office/word/2006/wordml" xmlns:wps="http://schemas.microsoft.com/office/word/2010/wordprocessingShape" mc:Ignorable="w14 w15 w16se w16cid w16 w16cex w16sdtdh wp14">
   <w:body>
     <w:p>
       <w:pPr>
@@ -127,32 +127,6 @@
     </w:p>
     <w:p>
       <w:pPr>
-        <w:spacing w:line="480" w:lineRule="auto"/>
-        <w:jc w:val="center"/>
-        <w:rPr>
-          <w:rFonts w:ascii="Times New Roman" w:hAnsi="Times New Roman" w:cs="Times New Roman"/>
-        </w:rPr>
-      </w:pPr>
-    </w:p>
-    <w:p>
-      <w:pPr>
-        <w:spacing w:line="480" w:lineRule="auto"/>
-        <w:rPr>
-          <w:rFonts w:ascii="Times New Roman" w:hAnsi="Times New Roman" w:cs="Times New Roman"/>
-        </w:rPr>
-      </w:pPr>
-    </w:p>
-    <w:p>
-      <w:pPr>
-        <w:spacing w:line="480" w:lineRule="auto"/>
-        <w:jc w:val="center"/>
-        <w:rPr>
-          <w:rFonts w:ascii="Times New Roman" w:hAnsi="Times New Roman" w:cs="Times New Roman"/>
-        </w:rPr>
-      </w:pPr>
-    </w:p>
-    <w:p>
-      <w:pPr>
         <w:spacing w:line="240" w:lineRule="auto"/>
         <w:jc w:val="center"/>
         <w:rPr>
@@ -307,7 +281,6 @@
     <w:p>
       <w:pPr>
         <w:spacing w:line="240" w:lineRule="auto"/>
-        <w:jc w:val="center"/>
         <w:rPr>
           <w:rFonts w:ascii="Times New Roman" w:hAnsi="Times New Roman" w:cs="Times New Roman"/>
           <w:b/>
@@ -345,19 +318,6 @@
     </w:p>
     <w:p>
       <w:pPr>
-        <w:spacing w:line="240" w:lineRule="auto"/>
-        <w:jc w:val="center"/>
-        <w:rPr>
-          <w:rFonts w:ascii="Times New Roman" w:hAnsi="Times New Roman" w:cs="Times New Roman"/>
-          <w:b/>
-          <w:bCs/>
-          <w:sz w:val="28"/>
-          <w:szCs w:val="28"/>
-        </w:rPr>
-      </w:pPr>
-    </w:p>
-    <w:p>
-      <w:pPr>
         <w:spacing w:line="360" w:lineRule="auto"/>
         <w:jc w:val="right"/>
         <w:rPr>
@@ -372,15 +332,7 @@
           <w:sz w:val="28"/>
           <w:szCs w:val="28"/>
         </w:rPr>
-        <w:t>Студент гр. 5</w:t>
-      </w:r>
-      <w:r>
-        <w:rPr>
-          <w:rFonts w:ascii="Times New Roman" w:hAnsi="Times New Roman" w:cs="Times New Roman"/>
-          <w:sz w:val="28"/>
-          <w:szCs w:val="28"/>
-        </w:rPr>
-        <w:t>82-1</w:t>
+        <w:t>Работу выполнил:</w:t>
       </w:r>
     </w:p>
     <w:p>
@@ -399,7 +351,23 @@
           <w:sz w:val="28"/>
           <w:szCs w:val="28"/>
         </w:rPr>
-        <w:t>Полушвайко Константин Николаевич</w:t>
+        <w:t>с</w:t>
+      </w:r>
+      <w:r>
+        <w:rPr>
+          <w:rFonts w:ascii="Times New Roman" w:hAnsi="Times New Roman" w:cs="Times New Roman"/>
+          <w:sz w:val="28"/>
+          <w:szCs w:val="28"/>
+        </w:rPr>
+        <w:t>тудент гр. 5</w:t>
+      </w:r>
+      <w:r>
+        <w:rPr>
+          <w:rFonts w:ascii="Times New Roman" w:hAnsi="Times New Roman" w:cs="Times New Roman"/>
+          <w:sz w:val="28"/>
+          <w:szCs w:val="28"/>
+        </w:rPr>
+        <w:t>82-1</w:t>
       </w:r>
     </w:p>
     <w:p>
@@ -418,47 +386,83 @@
           <w:sz w:val="28"/>
           <w:szCs w:val="28"/>
         </w:rPr>
-        <w:t>__</w:t>
-      </w:r>
-      <w:r>
-        <w:rPr>
-          <w:rFonts w:ascii="Times New Roman" w:hAnsi="Times New Roman" w:cs="Times New Roman"/>
-          <w:sz w:val="28"/>
-          <w:szCs w:val="28"/>
-        </w:rPr>
-        <w:t xml:space="preserve"> </w:t>
-      </w:r>
-      <w:r>
-        <w:rPr>
-          <w:rFonts w:ascii="Times New Roman" w:hAnsi="Times New Roman" w:cs="Times New Roman"/>
-          <w:sz w:val="28"/>
-          <w:szCs w:val="28"/>
-        </w:rPr>
-        <w:t>декабря</w:t>
-      </w:r>
-      <w:r>
-        <w:rPr>
-          <w:rFonts w:ascii="Times New Roman" w:hAnsi="Times New Roman" w:cs="Times New Roman"/>
-          <w:sz w:val="28"/>
-          <w:szCs w:val="28"/>
-        </w:rPr>
-        <w:t xml:space="preserve"> 202</w:t>
-      </w:r>
-      <w:r>
-        <w:rPr>
-          <w:rFonts w:ascii="Times New Roman" w:hAnsi="Times New Roman" w:cs="Times New Roman"/>
-          <w:sz w:val="28"/>
-          <w:szCs w:val="28"/>
-        </w:rPr>
-        <w:t>3</w:t>
-      </w:r>
-      <w:r>
-        <w:rPr>
-          <w:rFonts w:ascii="Times New Roman" w:hAnsi="Times New Roman" w:cs="Times New Roman"/>
-          <w:sz w:val="28"/>
-          <w:szCs w:val="28"/>
-        </w:rPr>
-        <w:t xml:space="preserve"> г.</w:t>
+        <w:t>Полушвайко Константин Николаевич</w:t>
+      </w:r>
+    </w:p>
+    <w:p>
+      <w:pPr>
+        <w:spacing w:line="360" w:lineRule="auto"/>
+        <w:jc w:val="right"/>
+        <w:rPr>
+          <w:rFonts w:ascii="Times New Roman" w:hAnsi="Times New Roman" w:cs="Times New Roman"/>
+          <w:sz w:val="28"/>
+          <w:szCs w:val="28"/>
+        </w:rPr>
+      </w:pPr>
+      <w:r>
+        <w:rPr>
+          <w:rFonts w:ascii="Times New Roman" w:hAnsi="Times New Roman" w:cs="Times New Roman"/>
+          <w:sz w:val="28"/>
+          <w:szCs w:val="28"/>
+        </w:rPr>
+        <w:t>Проверил:</w:t>
+      </w:r>
+    </w:p>
+    <w:p>
+      <w:pPr>
+        <w:spacing w:line="360" w:lineRule="auto"/>
+        <w:jc w:val="right"/>
+        <w:rPr>
+          <w:rFonts w:ascii="Times New Roman" w:hAnsi="Times New Roman" w:cs="Times New Roman"/>
+          <w:sz w:val="28"/>
+          <w:szCs w:val="28"/>
+          <w:lang w:val="en-US"/>
+        </w:rPr>
+      </w:pPr>
+      <w:r>
+        <w:rPr>
+          <w:rFonts w:ascii="Times New Roman" w:hAnsi="Times New Roman" w:cs="Times New Roman"/>
+          <w:sz w:val="28"/>
+          <w:szCs w:val="28"/>
+        </w:rPr>
+        <w:t>к. т. н.</w:t>
+      </w:r>
+      <w:r>
+        <w:rPr>
+          <w:rFonts w:ascii="Times New Roman" w:hAnsi="Times New Roman" w:cs="Times New Roman"/>
+          <w:sz w:val="28"/>
+          <w:szCs w:val="28"/>
+        </w:rPr>
+        <w:t>, доцент каф. КСУП</w:t>
+      </w:r>
+    </w:p>
+    <w:p>
+      <w:pPr>
+        <w:spacing w:line="360" w:lineRule="auto"/>
+        <w:jc w:val="right"/>
+        <w:rPr>
+          <w:rFonts w:ascii="Times New Roman" w:hAnsi="Times New Roman" w:cs="Times New Roman"/>
+          <w:sz w:val="28"/>
+          <w:szCs w:val="28"/>
+        </w:rPr>
+      </w:pPr>
+      <w:proofErr w:type="spellStart"/>
+      <w:r>
+        <w:rPr>
+          <w:rFonts w:ascii="Times New Roman" w:hAnsi="Times New Roman" w:cs="Times New Roman"/>
+          <w:sz w:val="28"/>
+          <w:szCs w:val="28"/>
+        </w:rPr>
+        <w:t>Калентьев</w:t>
+      </w:r>
+      <w:proofErr w:type="spellEnd"/>
+      <w:r>
+        <w:rPr>
+          <w:rFonts w:ascii="Times New Roman" w:hAnsi="Times New Roman" w:cs="Times New Roman"/>
+          <w:sz w:val="28"/>
+          <w:szCs w:val="28"/>
+        </w:rPr>
+        <w:t xml:space="preserve"> Алексей Анатольевич</w:t>
       </w:r>
     </w:p>
     <w:p>
@@ -1056,7 +1060,7 @@
                 <v:stroke joinstyle="miter"/>
                 <v:path gradientshapeok="t" o:connecttype="rect"/>
               </v:shapetype>
-              <v:shape id="Надпись 2" o:spid="_x0000_s1026" type="#_x0000_t202" style="position:absolute;left:0;text-align:left;margin-left:-9pt;margin-top:20.6pt;width:42.2pt;height:24.85pt;z-index:251659264;visibility:visible;mso-wrap-style:square;mso-height-percent:0;mso-wrap-distance-left:9pt;mso-wrap-distance-top:0;mso-wrap-distance-right:9pt;mso-wrap-distance-bottom:0;mso-position-horizontal:right;mso-position-horizontal-relative:margin;mso-position-vertical:absolute;mso-position-vertical-relative:text;mso-height-percent:0;mso-height-relative:margin;v-text-anchor:top" o:gfxdata="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" filled="f" stroked="f" strokeweight=".5pt">
+              <v:shape id="Надпись 2" o:spid="_x0000_s1026" type="#_x0000_t202" style="position:absolute;left:0;text-align:left;margin-left:-9pt;margin-top:20.6pt;width:42.2pt;height:24.85pt;z-index:251659264;visibility:visible;mso-wrap-style:square;mso-height-percent:0;mso-wrap-distance-left:9pt;mso-wrap-distance-top:0;mso-wrap-distance-right:9pt;mso-wrap-distance-bottom:0;mso-position-horizontal:right;mso-position-horizontal-relative:margin;mso-position-vertical:absolute;mso-position-vertical-relative:text;mso-height-percent:0;mso-height-relative:margin;v-text-anchor:top" o:gfxdata="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" filled="f" stroked="f" strokeweight=".5pt">
                 <v:textbox>
                   <w:txbxContent>
                     <w:p>
@@ -1155,7 +1159,25 @@
                 <w:rPr>
                   <w:rFonts w:ascii="Cambria Math" w:hAnsi="Cambria Math"/>
                 </w:rPr>
-                <m:t>2lg</m:t>
+                <m:t>2l</m:t>
+              </m:r>
+              <m:r>
+                <m:rPr>
+                  <m:sty m:val="p"/>
+                </m:rPr>
+                <w:rPr>
+                  <w:rFonts w:ascii="Cambria Math" w:hAnsi="Cambria Math"/>
+                </w:rPr>
+                <m:t>o</m:t>
+              </m:r>
+              <m:r>
+                <m:rPr>
+                  <m:sty m:val="p"/>
+                </m:rPr>
+                <w:rPr>
+                  <w:rFonts w:ascii="Cambria Math" w:hAnsi="Cambria Math"/>
+                </w:rPr>
+                <m:t>g</m:t>
               </m:r>
             </m:fName>
             <m:e>
@@ -1209,7 +1231,13 @@
           <w:rPr>
             <w:rFonts w:ascii="Cambria Math" w:hAnsi="Cambria Math"/>
           </w:rPr>
-          <m:t>ο(1</m:t>
+          <m:t>O</m:t>
+        </m:r>
+        <m:r>
+          <w:rPr>
+            <w:rFonts w:ascii="Cambria Math" w:hAnsi="Cambria Math"/>
+          </w:rPr>
+          <m:t>(1</m:t>
         </m:r>
       </m:oMath>
       <w:r>
@@ -1238,7 +1266,13 @@
           <w:rPr>
             <w:rFonts w:ascii="Cambria Math" w:hAnsi="Cambria Math"/>
           </w:rPr>
-          <m:t>ο(1</m:t>
+          <m:t>O</m:t>
+        </m:r>
+        <m:r>
+          <w:rPr>
+            <w:rFonts w:ascii="Cambria Math" w:hAnsi="Cambria Math"/>
+          </w:rPr>
+          <m:t>(1</m:t>
         </m:r>
       </m:oMath>
       <w:r>
@@ -1260,7 +1294,13 @@
           <w:rPr>
             <w:rFonts w:ascii="Cambria Math" w:hAnsi="Cambria Math"/>
           </w:rPr>
-          <m:t>ο(</m:t>
+          <m:t>O</m:t>
+        </m:r>
+        <m:r>
+          <w:rPr>
+            <w:rFonts w:ascii="Cambria Math" w:hAnsi="Cambria Math"/>
+          </w:rPr>
+          <m:t>(</m:t>
         </m:r>
         <m:func>
           <m:funcPr>
@@ -1279,7 +1319,25 @@
               <w:rPr>
                 <w:rFonts w:ascii="Cambria Math" w:hAnsi="Cambria Math"/>
               </w:rPr>
-              <m:t>lg</m:t>
+              <m:t>l</m:t>
+            </m:r>
+            <m:r>
+              <m:rPr>
+                <m:sty m:val="p"/>
+              </m:rPr>
+              <w:rPr>
+                <w:rFonts w:ascii="Cambria Math" w:hAnsi="Cambria Math"/>
+              </w:rPr>
+              <m:t>o</m:t>
+            </m:r>
+            <m:r>
+              <m:rPr>
+                <m:sty m:val="p"/>
+              </m:rPr>
+              <w:rPr>
+                <w:rFonts w:ascii="Cambria Math" w:hAnsi="Cambria Math"/>
+              </w:rPr>
+              <m:t>g</m:t>
             </m:r>
           </m:fName>
           <m:e>
@@ -1322,7 +1380,13 @@
           <w:rPr>
             <w:rFonts w:ascii="Cambria Math" w:hAnsi="Cambria Math"/>
           </w:rPr>
-          <m:t>ο(</m:t>
+          <m:t>O</m:t>
+        </m:r>
+        <m:r>
+          <w:rPr>
+            <w:rFonts w:ascii="Cambria Math" w:hAnsi="Cambria Math"/>
+          </w:rPr>
+          <m:t>(</m:t>
         </m:r>
         <m:func>
           <m:funcPr>
@@ -1341,7 +1405,25 @@
               <w:rPr>
                 <w:rFonts w:ascii="Cambria Math" w:hAnsi="Cambria Math"/>
               </w:rPr>
-              <m:t>lg</m:t>
+              <m:t>l</m:t>
+            </m:r>
+            <m:r>
+              <m:rPr>
+                <m:sty m:val="p"/>
+              </m:rPr>
+              <w:rPr>
+                <w:rFonts w:ascii="Cambria Math" w:hAnsi="Cambria Math"/>
+              </w:rPr>
+              <m:t>o</m:t>
+            </m:r>
+            <m:r>
+              <m:rPr>
+                <m:sty m:val="p"/>
+              </m:rPr>
+              <w:rPr>
+                <w:rFonts w:ascii="Cambria Math" w:hAnsi="Cambria Math"/>
+              </w:rPr>
+              <m:t>g</m:t>
             </m:r>
           </m:fName>
           <m:e>
@@ -1541,7 +1623,7 @@
           </mc:Choice>
           <mc:Fallback>
             <w:pict>
-              <v:shape w14:anchorId="7B107CCC" id="Надпись 10" o:spid="_x0000_s1027" type="#_x0000_t202" style="position:absolute;left:0;text-align:left;margin-left:-9pt;margin-top:20.15pt;width:42.2pt;height:24.85pt;z-index:251660288;visibility:visible;mso-wrap-style:square;mso-height-percent:0;mso-wrap-distance-left:9pt;mso-wrap-distance-top:0;mso-wrap-distance-right:9pt;mso-wrap-distance-bottom:0;mso-position-horizontal:right;mso-position-horizontal-relative:margin;mso-position-vertical:absolute;mso-position-vertical-relative:text;mso-height-percent:0;mso-height-relative:margin;v-text-anchor:top" o:gfxdata="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" filled="f" stroked="f" strokeweight=".5pt">
+              <v:shape w14:anchorId="7B107CCC" id="Надпись 10" o:spid="_x0000_s1027" type="#_x0000_t202" style="position:absolute;left:0;text-align:left;margin-left:-9pt;margin-top:20.15pt;width:42.2pt;height:24.85pt;z-index:251660288;visibility:visible;mso-wrap-style:square;mso-height-percent:0;mso-wrap-distance-left:9pt;mso-wrap-distance-top:0;mso-wrap-distance-right:9pt;mso-wrap-distance-bottom:0;mso-position-horizontal:right;mso-position-horizontal-relative:margin;mso-position-vertical:absolute;mso-position-vertical-relative:text;mso-height-percent:0;mso-height-relative:margin;v-text-anchor:top" o:gfxdata="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" filled="f" stroked="f" strokeweight=".5pt">
                 <v:textbox>
                   <w:txbxContent>
                     <w:p>
@@ -1635,7 +1717,25 @@
                 <w:rPr>
                   <w:rFonts w:ascii="Cambria Math" w:hAnsi="Cambria Math"/>
                 </w:rPr>
-                <m:t>lg</m:t>
+                <m:t>l</m:t>
+              </m:r>
+              <m:r>
+                <m:rPr>
+                  <m:sty m:val="p"/>
+                </m:rPr>
+                <w:rPr>
+                  <w:rFonts w:ascii="Cambria Math" w:hAnsi="Cambria Math"/>
+                </w:rPr>
+                <m:t>o</m:t>
+              </m:r>
+              <m:r>
+                <m:rPr>
+                  <m:sty m:val="p"/>
+                </m:rPr>
+                <w:rPr>
+                  <w:rFonts w:ascii="Cambria Math" w:hAnsi="Cambria Math"/>
+                </w:rPr>
+                <m:t>g</m:t>
               </m:r>
             </m:fName>
             <m:e>
@@ -1710,7 +1810,13 @@
           <w:rPr>
             <w:rFonts w:ascii="Cambria Math" w:hAnsi="Cambria Math"/>
           </w:rPr>
-          <m:t>ο(1</m:t>
+          <m:t>O</m:t>
+        </m:r>
+        <m:r>
+          <w:rPr>
+            <w:rFonts w:ascii="Cambria Math" w:hAnsi="Cambria Math"/>
+          </w:rPr>
+          <m:t>(1</m:t>
         </m:r>
       </m:oMath>
       <w:r>
@@ -1739,7 +1845,13 @@
           <w:rPr>
             <w:rFonts w:ascii="Cambria Math" w:hAnsi="Cambria Math"/>
           </w:rPr>
-          <m:t>ο(1</m:t>
+          <m:t>O</m:t>
+        </m:r>
+        <m:r>
+          <w:rPr>
+            <w:rFonts w:ascii="Cambria Math" w:hAnsi="Cambria Math"/>
+          </w:rPr>
+          <m:t>(1</m:t>
         </m:r>
       </m:oMath>
       <w:r>
@@ -1785,7 +1897,13 @@
           <w:rPr>
             <w:rFonts w:ascii="Cambria Math" w:hAnsi="Cambria Math"/>
           </w:rPr>
-          <m:t>ο(</m:t>
+          <m:t>O</m:t>
+        </m:r>
+        <m:r>
+          <w:rPr>
+            <w:rFonts w:ascii="Cambria Math" w:hAnsi="Cambria Math"/>
+          </w:rPr>
+          <m:t>(</m:t>
         </m:r>
         <m:func>
           <m:funcPr>
@@ -1804,7 +1922,25 @@
               <w:rPr>
                 <w:rFonts w:ascii="Cambria Math" w:hAnsi="Cambria Math"/>
               </w:rPr>
-              <m:t>lg</m:t>
+              <m:t>l</m:t>
+            </m:r>
+            <m:r>
+              <m:rPr>
+                <m:sty m:val="p"/>
+              </m:rPr>
+              <w:rPr>
+                <w:rFonts w:ascii="Cambria Math" w:hAnsi="Cambria Math"/>
+              </w:rPr>
+              <m:t>o</m:t>
+            </m:r>
+            <m:r>
+              <m:rPr>
+                <m:sty m:val="p"/>
+              </m:rPr>
+              <w:rPr>
+                <w:rFonts w:ascii="Cambria Math" w:hAnsi="Cambria Math"/>
+              </w:rPr>
+              <m:t>g</m:t>
             </m:r>
           </m:fName>
           <m:e>
@@ -1847,7 +1983,13 @@
           <w:rPr>
             <w:rFonts w:ascii="Cambria Math" w:hAnsi="Cambria Math"/>
           </w:rPr>
-          <m:t>ο(</m:t>
+          <m:t>O</m:t>
+        </m:r>
+        <m:r>
+          <w:rPr>
+            <w:rFonts w:ascii="Cambria Math" w:hAnsi="Cambria Math"/>
+          </w:rPr>
+          <m:t>(</m:t>
         </m:r>
         <m:func>
           <m:funcPr>
@@ -1866,7 +2008,25 @@
               <w:rPr>
                 <w:rFonts w:ascii="Cambria Math" w:hAnsi="Cambria Math"/>
               </w:rPr>
-              <m:t>lg</m:t>
+              <m:t>l</m:t>
+            </m:r>
+            <m:r>
+              <m:rPr>
+                <m:sty m:val="p"/>
+              </m:rPr>
+              <w:rPr>
+                <w:rFonts w:ascii="Cambria Math" w:hAnsi="Cambria Math"/>
+              </w:rPr>
+              <m:t>o</m:t>
+            </m:r>
+            <m:r>
+              <m:rPr>
+                <m:sty m:val="p"/>
+              </m:rPr>
+              <w:rPr>
+                <w:rFonts w:ascii="Cambria Math" w:hAnsi="Cambria Math"/>
+              </w:rPr>
+              <m:t>g</m:t>
             </m:r>
           </m:fName>
           <m:e>
@@ -1933,7 +2093,25 @@
               <w:rPr>
                 <w:rFonts w:ascii="Cambria Math" w:hAnsi="Cambria Math"/>
               </w:rPr>
-              <m:t>lg</m:t>
+              <m:t>l</m:t>
+            </m:r>
+            <m:r>
+              <m:rPr>
+                <m:sty m:val="p"/>
+              </m:rPr>
+              <w:rPr>
+                <w:rFonts w:ascii="Cambria Math" w:hAnsi="Cambria Math"/>
+              </w:rPr>
+              <m:t>o</m:t>
+            </m:r>
+            <m:r>
+              <m:rPr>
+                <m:sty m:val="p"/>
+              </m:rPr>
+              <w:rPr>
+                <w:rFonts w:ascii="Cambria Math" w:hAnsi="Cambria Math"/>
+              </w:rPr>
+              <m:t>g</m:t>
             </m:r>
           </m:fName>
           <m:e>
@@ -2276,7 +2454,10 @@
         <w:t>7</w:t>
       </w:r>
       <w:r>
-        <w:t>. Получили таблицу</w:t>
+        <w:t>. Получили таблиц</w:t>
+      </w:r>
+      <w:r>
+        <w:t>ы: 2.1, 2.2, 2.3, 2.4</w:t>
       </w:r>
       <w:r>
         <w:t>. Построили графики, которые приведены на рисунках 2.1</w:t>
@@ -2290,6 +2471,317 @@
       <w:r>
         <w:t xml:space="preserve"> </w:t>
       </w:r>
+    </w:p>
+    <w:p>
+      <w:pPr>
+        <w:pStyle w:val="a3"/>
+        <w:ind w:firstLine="708"/>
+        <w:rPr>
+          <w:lang w:val="en-US"/>
+        </w:rPr>
+      </w:pPr>
+      <w:r>
+        <w:t>Таблица 2.1 – Вставка по времени</w:t>
+      </w:r>
+      <w:r>
+        <w:t>.</w:t>
+      </w:r>
+    </w:p>
+    <w:p>
+      <w:pPr>
+        <w:pStyle w:val="a3"/>
+        <w:ind w:firstLine="0"/>
+      </w:pPr>
+      <w:r>
+        <w:drawing>
+          <wp:inline distT="0" distB="0" distL="0" distR="0" wp14:anchorId="630D2273" wp14:editId="416ADE29">
+            <wp:extent cx="5811297" cy="1450312"/>
+            <wp:effectExtent l="0" t="0" r="0" b="0"/>
+            <wp:docPr id="1255257793" name="Рисунок 1"/>
+            <wp:cNvGraphicFramePr>
+              <a:graphicFrameLocks xmlns:a="http://schemas.openxmlformats.org/drawingml/2006/main" noChangeAspect="1"/>
+            </wp:cNvGraphicFramePr>
+            <a:graphic xmlns:a="http://schemas.openxmlformats.org/drawingml/2006/main">
+              <a:graphicData uri="http://schemas.openxmlformats.org/drawingml/2006/picture">
+                <pic:pic xmlns:pic="http://schemas.openxmlformats.org/drawingml/2006/picture">
+                  <pic:nvPicPr>
+                    <pic:cNvPr id="1255257793" name=""/>
+                    <pic:cNvPicPr/>
+                  </pic:nvPicPr>
+                  <pic:blipFill rotWithShape="1">
+                    <a:blip r:embed="rId8"/>
+                    <a:srcRect l="902" t="3610" r="1248" b="4431"/>
+                    <a:stretch/>
+                  </pic:blipFill>
+                  <pic:spPr bwMode="auto">
+                    <a:xfrm>
+                      <a:off x="0" y="0"/>
+                      <a:ext cx="5812100" cy="1450512"/>
+                    </a:xfrm>
+                    <a:prstGeom prst="rect">
+                      <a:avLst/>
+                    </a:prstGeom>
+                    <a:ln>
+                      <a:noFill/>
+                    </a:ln>
+                    <a:extLst>
+                      <a:ext uri="{53640926-AAD7-44D8-BBD7-CCE9431645EC}">
+                        <a14:shadowObscured xmlns:a14="http://schemas.microsoft.com/office/drawing/2010/main"/>
+                      </a:ext>
+                    </a:extLst>
+                  </pic:spPr>
+                </pic:pic>
+              </a:graphicData>
+            </a:graphic>
+          </wp:inline>
+        </w:drawing>
+      </w:r>
+    </w:p>
+    <w:p>
+      <w:pPr>
+        <w:rPr>
+          <w:rFonts w:ascii="Times New Roman" w:hAnsi="Times New Roman" w:cs="Courier New"/>
+          <w:sz w:val="28"/>
+          <w:szCs w:val="32"/>
+        </w:rPr>
+      </w:pPr>
+      <w:r>
+        <w:br w:type="page"/>
+      </w:r>
+    </w:p>
+    <w:p>
+      <w:pPr>
+        <w:pStyle w:val="a3"/>
+        <w:ind w:firstLine="0"/>
+      </w:pPr>
+    </w:p>
+    <w:p>
+      <w:pPr>
+        <w:pStyle w:val="a3"/>
+        <w:ind w:firstLine="708"/>
+        <w:rPr>
+          <w:lang w:val="en-US"/>
+        </w:rPr>
+      </w:pPr>
+      <w:r>
+        <w:t>Таблица 2.</w:t>
+      </w:r>
+      <w:r>
+        <w:t>2</w:t>
+      </w:r>
+      <w:r>
+        <w:t xml:space="preserve"> – Вставка по </w:t>
+      </w:r>
+      <w:r>
+        <w:t>поворотам.</w:t>
+      </w:r>
+    </w:p>
+    <w:p>
+      <w:pPr>
+        <w:pStyle w:val="a3"/>
+        <w:ind w:firstLine="0"/>
+      </w:pPr>
+      <w:r>
+        <w:drawing>
+          <wp:inline distT="0" distB="0" distL="0" distR="0" wp14:anchorId="785849D1" wp14:editId="7CB52D5B">
+            <wp:extent cx="5810885" cy="1433565"/>
+            <wp:effectExtent l="0" t="0" r="0" b="1905"/>
+            <wp:docPr id="2018252887" name="Рисунок 1"/>
+            <wp:cNvGraphicFramePr>
+              <a:graphicFrameLocks xmlns:a="http://schemas.openxmlformats.org/drawingml/2006/main" noChangeAspect="1"/>
+            </wp:cNvGraphicFramePr>
+            <a:graphic xmlns:a="http://schemas.openxmlformats.org/drawingml/2006/main">
+              <a:graphicData uri="http://schemas.openxmlformats.org/drawingml/2006/picture">
+                <pic:pic xmlns:pic="http://schemas.openxmlformats.org/drawingml/2006/picture">
+                  <pic:nvPicPr>
+                    <pic:cNvPr id="2018252887" name=""/>
+                    <pic:cNvPicPr/>
+                  </pic:nvPicPr>
+                  <pic:blipFill rotWithShape="1">
+                    <a:blip r:embed="rId9"/>
+                    <a:srcRect l="733" t="2409" r="1396" b="3838"/>
+                    <a:stretch/>
+                  </pic:blipFill>
+                  <pic:spPr bwMode="auto">
+                    <a:xfrm>
+                      <a:off x="0" y="0"/>
+                      <a:ext cx="5813303" cy="1434162"/>
+                    </a:xfrm>
+                    <a:prstGeom prst="rect">
+                      <a:avLst/>
+                    </a:prstGeom>
+                    <a:ln>
+                      <a:noFill/>
+                    </a:ln>
+                    <a:extLst>
+                      <a:ext uri="{53640926-AAD7-44D8-BBD7-CCE9431645EC}">
+                        <a14:shadowObscured xmlns:a14="http://schemas.microsoft.com/office/drawing/2010/main"/>
+                      </a:ext>
+                    </a:extLst>
+                  </pic:spPr>
+                </pic:pic>
+              </a:graphicData>
+            </a:graphic>
+          </wp:inline>
+        </w:drawing>
+      </w:r>
+    </w:p>
+    <w:p>
+      <w:pPr>
+        <w:pStyle w:val="a3"/>
+        <w:ind w:firstLine="0"/>
+        <w:rPr>
+          <w:lang w:val="en-US"/>
+        </w:rPr>
+      </w:pPr>
+      <w:r>
+        <w:tab/>
+      </w:r>
+      <w:r>
+        <w:t>Таблица 2.</w:t>
+      </w:r>
+      <w:r>
+        <w:t>3</w:t>
+      </w:r>
+      <w:r>
+        <w:t xml:space="preserve"> – </w:t>
+      </w:r>
+      <w:r>
+        <w:t>Удаление</w:t>
+      </w:r>
+      <w:r>
+        <w:t xml:space="preserve"> по </w:t>
+      </w:r>
+      <w:r>
+        <w:t>времени.</w:t>
+      </w:r>
+    </w:p>
+    <w:p>
+      <w:pPr>
+        <w:pStyle w:val="a3"/>
+        <w:ind w:firstLine="0"/>
+      </w:pPr>
+      <w:r>
+        <w:drawing>
+          <wp:inline distT="0" distB="0" distL="0" distR="0" wp14:anchorId="3AA83545" wp14:editId="0977D2D5">
+            <wp:extent cx="5751007" cy="1390022"/>
+            <wp:effectExtent l="0" t="0" r="2540" b="0"/>
+            <wp:docPr id="309120721" name="Рисунок 1"/>
+            <wp:cNvGraphicFramePr>
+              <a:graphicFrameLocks xmlns:a="http://schemas.openxmlformats.org/drawingml/2006/main" noChangeAspect="1"/>
+            </wp:cNvGraphicFramePr>
+            <a:graphic xmlns:a="http://schemas.openxmlformats.org/drawingml/2006/main">
+              <a:graphicData uri="http://schemas.openxmlformats.org/drawingml/2006/picture">
+                <pic:pic xmlns:pic="http://schemas.openxmlformats.org/drawingml/2006/picture">
+                  <pic:nvPicPr>
+                    <pic:cNvPr id="309120721" name=""/>
+                    <pic:cNvPicPr/>
+                  </pic:nvPicPr>
+                  <pic:blipFill rotWithShape="1">
+                    <a:blip r:embed="rId10"/>
+                    <a:srcRect l="1072" t="2291" r="2096" b="2648"/>
+                    <a:stretch/>
+                  </pic:blipFill>
+                  <pic:spPr bwMode="auto">
+                    <a:xfrm>
+                      <a:off x="0" y="0"/>
+                      <a:ext cx="5751651" cy="1390178"/>
+                    </a:xfrm>
+                    <a:prstGeom prst="rect">
+                      <a:avLst/>
+                    </a:prstGeom>
+                    <a:ln>
+                      <a:noFill/>
+                    </a:ln>
+                    <a:extLst>
+                      <a:ext uri="{53640926-AAD7-44D8-BBD7-CCE9431645EC}">
+                        <a14:shadowObscured xmlns:a14="http://schemas.microsoft.com/office/drawing/2010/main"/>
+                      </a:ext>
+                    </a:extLst>
+                  </pic:spPr>
+                </pic:pic>
+              </a:graphicData>
+            </a:graphic>
+          </wp:inline>
+        </w:drawing>
+      </w:r>
+    </w:p>
+    <w:p>
+      <w:pPr>
+        <w:pStyle w:val="a3"/>
+        <w:ind w:firstLine="708"/>
+      </w:pPr>
+      <w:r>
+        <w:t>Таблица 2.</w:t>
+      </w:r>
+      <w:r>
+        <w:t>4</w:t>
+      </w:r>
+      <w:r>
+        <w:t xml:space="preserve"> – Удаление по </w:t>
+      </w:r>
+      <w:r>
+        <w:t>поворотам</w:t>
+      </w:r>
+      <w:r>
+        <w:t>.</w:t>
+      </w:r>
+    </w:p>
+    <w:p>
+      <w:pPr>
+        <w:pStyle w:val="a3"/>
+        <w:ind w:firstLine="0"/>
+      </w:pPr>
+      <w:r>
+        <w:drawing>
+          <wp:inline distT="0" distB="0" distL="0" distR="0" wp14:anchorId="4A2A9BFA" wp14:editId="0BEBC778">
+            <wp:extent cx="5774453" cy="1393371"/>
+            <wp:effectExtent l="0" t="0" r="4445" b="3810"/>
+            <wp:docPr id="255814966" name="Рисунок 1"/>
+            <wp:cNvGraphicFramePr>
+              <a:graphicFrameLocks xmlns:a="http://schemas.openxmlformats.org/drawingml/2006/main" noChangeAspect="1"/>
+            </wp:cNvGraphicFramePr>
+            <a:graphic xmlns:a="http://schemas.openxmlformats.org/drawingml/2006/main">
+              <a:graphicData uri="http://schemas.openxmlformats.org/drawingml/2006/picture">
+                <pic:pic xmlns:pic="http://schemas.openxmlformats.org/drawingml/2006/picture">
+                  <pic:nvPicPr>
+                    <pic:cNvPr id="255814966" name=""/>
+                    <pic:cNvPicPr/>
+                  </pic:nvPicPr>
+                  <pic:blipFill rotWithShape="1">
+                    <a:blip r:embed="rId11"/>
+                    <a:srcRect l="1184" t="2008" r="1577" b="5150"/>
+                    <a:stretch/>
+                  </pic:blipFill>
+                  <pic:spPr bwMode="auto">
+                    <a:xfrm>
+                      <a:off x="0" y="0"/>
+                      <a:ext cx="5775768" cy="1393688"/>
+                    </a:xfrm>
+                    <a:prstGeom prst="rect">
+                      <a:avLst/>
+                    </a:prstGeom>
+                    <a:ln>
+                      <a:noFill/>
+                    </a:ln>
+                    <a:extLst>
+                      <a:ext uri="{53640926-AAD7-44D8-BBD7-CCE9431645EC}">
+                        <a14:shadowObscured xmlns:a14="http://schemas.microsoft.com/office/drawing/2010/main"/>
+                      </a:ext>
+                    </a:extLst>
+                  </pic:spPr>
+                </pic:pic>
+              </a:graphicData>
+            </a:graphic>
+          </wp:inline>
+        </w:drawing>
+      </w:r>
+    </w:p>
+    <w:p>
+      <w:pPr>
+        <w:pStyle w:val="a3"/>
+        <w:ind w:firstLine="0"/>
+      </w:pPr>
     </w:p>
     <w:p>
       <w:pPr>
@@ -2377,7 +2869,6 @@
         <w:pStyle w:val="a3"/>
       </w:pPr>
       <w:r>
-        <w:lastRenderedPageBreak/>
         <w:t>Стоит отметить, что сбалансированность КЧД ниже, чем у АВЛ-дерева. Но тем не менее для балансировки КЧД производится меньше действий, чем с АВЛ-деревом. Также у АВЛ дополнительно занимается целый байт памяти, а у красно-черного дерева всего бит. Преимуществом же АВЛ является то, что его намного проще реализовать, логика балансировки АВЛ рассматривает всего пару случаев, а придерживаться надо одного свойства. КЧД же достаточно трудно в реализации, так как необходимо поддерживать все 5 свойств, а в ходе балансировки могут возникать множество случаев, которые не факт, что взаимоисключающие.</w:t>
       </w:r>
     </w:p>
@@ -2419,7 +2910,7 @@
                     <pic:cNvPicPr/>
                   </pic:nvPicPr>
                   <pic:blipFill rotWithShape="1">
-                    <a:blip r:embed="rId8"/>
+                    <a:blip r:embed="rId12"/>
                     <a:srcRect t="652"/>
                     <a:stretch/>
                   </pic:blipFill>
@@ -2497,7 +2988,7 @@
                     <pic:cNvPicPr/>
                   </pic:nvPicPr>
                   <pic:blipFill>
-                    <a:blip r:embed="rId9">
+                    <a:blip r:embed="rId13">
                       <a:extLst>
                         <a:ext uri="{28A0092B-C50C-407E-A947-70E740481C1C}">
                           <a14:useLocalDpi xmlns:a14="http://schemas.microsoft.com/office/drawing/2010/main" val="0"/>
@@ -2587,7 +3078,7 @@
                     <pic:cNvPicPr/>
                   </pic:nvPicPr>
                   <pic:blipFill>
-                    <a:blip r:embed="rId10"/>
+                    <a:blip r:embed="rId14"/>
                     <a:stretch>
                       <a:fillRect/>
                     </a:stretch>
@@ -2658,7 +3149,7 @@
                     <pic:cNvPicPr/>
                   </pic:nvPicPr>
                   <pic:blipFill>
-                    <a:blip r:embed="rId11"/>
+                    <a:blip r:embed="rId15"/>
                     <a:stretch>
                       <a:fillRect/>
                     </a:stretch>
@@ -2727,7 +3218,7 @@
                     <pic:cNvPicPr/>
                   </pic:nvPicPr>
                   <pic:blipFill rotWithShape="1">
-                    <a:blip r:embed="rId12"/>
+                    <a:blip r:embed="rId16"/>
                     <a:srcRect b="1379"/>
                     <a:stretch/>
                   </pic:blipFill>
@@ -2804,7 +3295,7 @@
                     <pic:cNvPicPr/>
                   </pic:nvPicPr>
                   <pic:blipFill>
-                    <a:blip r:embed="rId13"/>
+                    <a:blip r:embed="rId17"/>
                     <a:stretch>
                       <a:fillRect/>
                     </a:stretch>
@@ -2876,7 +3367,7 @@
                     <pic:cNvPicPr/>
                   </pic:nvPicPr>
                   <pic:blipFill>
-                    <a:blip r:embed="rId14">
+                    <a:blip r:embed="rId18">
                       <a:extLst>
                         <a:ext uri="{28A0092B-C50C-407E-A947-70E740481C1C}">
                           <a14:useLocalDpi xmlns:a14="http://schemas.microsoft.com/office/drawing/2010/main" val="0"/>
@@ -2956,7 +3447,7 @@
                     <pic:cNvPicPr/>
                   </pic:nvPicPr>
                   <pic:blipFill>
-                    <a:blip r:embed="rId15"/>
+                    <a:blip r:embed="rId19"/>
                     <a:stretch>
                       <a:fillRect/>
                     </a:stretch>
@@ -3071,7 +3562,7 @@
       </w:pPr>
     </w:p>
     <w:sectPr>
-      <w:footerReference w:type="default" r:id="rId16"/>
+      <w:footerReference w:type="default" r:id="rId20"/>
       <w:pgSz w:w="11906" w:h="16838"/>
       <w:pgMar w:top="1134" w:right="851" w:bottom="1134" w:left="1701" w:header="709" w:footer="709" w:gutter="0"/>
       <w:cols w:space="708"/>
@@ -3083,7 +3574,7 @@
 </file>
 
 <file path=word/endnotes.xml><?xml version="1.0" encoding="utf-8"?>
-<w:endnotes xmlns:wpc="http://schemas.microsoft.com/office/word/2010/wordprocessingCanvas" xmlns:cx="http://schemas.microsoft.com/office/drawing/2014/chartex" xmlns:cx1="http://schemas.microsoft.com/office/drawing/2015/9/8/chartex" xmlns:cx2="http://schemas.microsoft.com/office/drawing/2015/10/21/chartex" xmlns:cx3="http://schemas.microsoft.com/office/drawing/2016/5/9/chartex" xmlns:cx4="http://schemas.microsoft.com/office/drawing/2016/5/10/chartex" xmlns:cx5="http://schemas.microsoft.com/office/drawing/2016/5/11/chartex" xmlns:cx6="http://schemas.microsoft.com/office/drawing/2016/5/12/chartex" xmlns:cx7="http://schemas.microsoft.com/office/drawing/2016/5/13/chartex" xmlns:cx8="http://schemas.microsoft.com/office/drawing/2016/5/14/chartex" xmlns:mc="http://schemas.openxmlformats.org/markup-compatibility/2006" xmlns:aink="http://schemas.microsoft.com/office/drawing/2016/ink" xmlns:am3d="http://schemas.microsoft.com/office/drawing/2017/model3d" xmlns:o="urn:schemas-microsoft-com:office:office" xmlns:r="http://schemas.openxmlformats.org/officeDocument/2006/relationships" xmlns:m="http://schemas.openxmlformats.org/officeDocument/2006/math" xmlns:v="urn:schemas-microsoft-com:vml" xmlns:wp14="http://schemas.microsoft.com/office/word/2010/wordprocessingDrawing" xmlns:wp="http://schemas.openxmlformats.org/drawingml/2006/wordprocessingDrawing" xmlns:w10="urn:schemas-microsoft-com:office:word" xmlns:w="http://schemas.openxmlformats.org/wordprocessingml/2006/main" xmlns:w14="http://schemas.microsoft.com/office/word/2010/wordml" xmlns:w15="http://schemas.microsoft.com/office/word/2012/wordml" xmlns:w16cex="http://schemas.microsoft.com/office/word/2018/wordml/cex" xmlns:w16cid="http://schemas.microsoft.com/office/word/2016/wordml/cid" xmlns:w16="http://schemas.microsoft.com/office/word/2018/wordml" xmlns:w16sdtdh="http://schemas.microsoft.com/office/word/2020/wordml/sdtdatahash" xmlns:w16se="http://schemas.microsoft.com/office/word/2015/wordml/symex" xmlns:wpg="http://schemas.microsoft.com/office/word/2010/wordprocessingGroup" xmlns:wpi="http://schemas.microsoft.com/office/word/2010/wordprocessingInk" xmlns:wne="http://schemas.microsoft.com/office/word/2006/wordml" xmlns:wps="http://schemas.microsoft.com/office/word/2010/wordprocessingShape" mc:Ignorable="w14 w15 w16se w16cid w16 w16cex w16sdtdh wp14">
+<w:endnotes xmlns:wpc="http://schemas.microsoft.com/office/word/2010/wordprocessingCanvas" xmlns:cx="http://schemas.microsoft.com/office/drawing/2014/chartex" xmlns:cx1="http://schemas.microsoft.com/office/drawing/2015/9/8/chartex" xmlns:cx2="http://schemas.microsoft.com/office/drawing/2015/10/21/chartex" xmlns:cx3="http://schemas.microsoft.com/office/drawing/2016/5/9/chartex" xmlns:cx4="http://schemas.microsoft.com/office/drawing/2016/5/10/chartex" xmlns:cx5="http://schemas.microsoft.com/office/drawing/2016/5/11/chartex" xmlns:cx6="http://schemas.microsoft.com/office/drawing/2016/5/12/chartex" xmlns:cx7="http://schemas.microsoft.com/office/drawing/2016/5/13/chartex" xmlns:cx8="http://schemas.microsoft.com/office/drawing/2016/5/14/chartex" xmlns:mc="http://schemas.openxmlformats.org/markup-compatibility/2006" xmlns:aink="http://schemas.microsoft.com/office/drawing/2016/ink" xmlns:am3d="http://schemas.microsoft.com/office/drawing/2017/model3d" xmlns:o="urn:schemas-microsoft-com:office:office" xmlns:oel="http://schemas.microsoft.com/office/2019/extlst" xmlns:r="http://schemas.openxmlformats.org/officeDocument/2006/relationships" xmlns:m="http://schemas.openxmlformats.org/officeDocument/2006/math" xmlns:v="urn:schemas-microsoft-com:vml" xmlns:wp14="http://schemas.microsoft.com/office/word/2010/wordprocessingDrawing" xmlns:wp="http://schemas.openxmlformats.org/drawingml/2006/wordprocessingDrawing" xmlns:w10="urn:schemas-microsoft-com:office:word" xmlns:w="http://schemas.openxmlformats.org/wordprocessingml/2006/main" xmlns:w14="http://schemas.microsoft.com/office/word/2010/wordml" xmlns:w15="http://schemas.microsoft.com/office/word/2012/wordml" xmlns:w16cex="http://schemas.microsoft.com/office/word/2018/wordml/cex" xmlns:w16cid="http://schemas.microsoft.com/office/word/2016/wordml/cid" xmlns:w16="http://schemas.microsoft.com/office/word/2018/wordml" xmlns:w16sdtdh="http://schemas.microsoft.com/office/word/2020/wordml/sdtdatahash" xmlns:w16se="http://schemas.microsoft.com/office/word/2015/wordml/symex" xmlns:wpg="http://schemas.microsoft.com/office/word/2010/wordprocessingGroup" xmlns:wpi="http://schemas.microsoft.com/office/word/2010/wordprocessingInk" xmlns:wne="http://schemas.microsoft.com/office/word/2006/wordml" xmlns:wps="http://schemas.microsoft.com/office/word/2010/wordprocessingShape" mc:Ignorable="w14 w15 w16se w16cid w16 w16cex w16sdtdh wp14">
   <w:endnote w:type="separator" w:id="-1">
     <w:p>
       <w:pPr>
@@ -3108,7 +3599,7 @@
 </file>
 
 <file path=word/footer1.xml><?xml version="1.0" encoding="utf-8"?>
-<w:ftr xmlns:wpc="http://schemas.microsoft.com/office/word/2010/wordprocessingCanvas" xmlns:cx="http://schemas.microsoft.com/office/drawing/2014/chartex" xmlns:cx1="http://schemas.microsoft.com/office/drawing/2015/9/8/chartex" xmlns:cx2="http://schemas.microsoft.com/office/drawing/2015/10/21/chartex" xmlns:cx3="http://schemas.microsoft.com/office/drawing/2016/5/9/chartex" xmlns:cx4="http://schemas.microsoft.com/office/drawing/2016/5/10/chartex" xmlns:cx5="http://schemas.microsoft.com/office/drawing/2016/5/11/chartex" xmlns:cx6="http://schemas.microsoft.com/office/drawing/2016/5/12/chartex" xmlns:cx7="http://schemas.microsoft.com/office/drawing/2016/5/13/chartex" xmlns:cx8="http://schemas.microsoft.com/office/drawing/2016/5/14/chartex" xmlns:mc="http://schemas.openxmlformats.org/markup-compatibility/2006" xmlns:aink="http://schemas.microsoft.com/office/drawing/2016/ink" xmlns:am3d="http://schemas.microsoft.com/office/drawing/2017/model3d" xmlns:o="urn:schemas-microsoft-com:office:office" xmlns:r="http://schemas.openxmlformats.org/officeDocument/2006/relationships" xmlns:m="http://schemas.openxmlformats.org/officeDocument/2006/math" xmlns:v="urn:schemas-microsoft-com:vml" xmlns:wp14="http://schemas.microsoft.com/office/word/2010/wordprocessingDrawing" xmlns:wp="http://schemas.openxmlformats.org/drawingml/2006/wordprocessingDrawing" xmlns:w10="urn:schemas-microsoft-com:office:word" xmlns:w="http://schemas.openxmlformats.org/wordprocessingml/2006/main" xmlns:w14="http://schemas.microsoft.com/office/word/2010/wordml" xmlns:w15="http://schemas.microsoft.com/office/word/2012/wordml" xmlns:w16cex="http://schemas.microsoft.com/office/word/2018/wordml/cex" xmlns:w16cid="http://schemas.microsoft.com/office/word/2016/wordml/cid" xmlns:w16="http://schemas.microsoft.com/office/word/2018/wordml" xmlns:w16sdtdh="http://schemas.microsoft.com/office/word/2020/wordml/sdtdatahash" xmlns:w16se="http://schemas.microsoft.com/office/word/2015/wordml/symex" xmlns:wpg="http://schemas.microsoft.com/office/word/2010/wordprocessingGroup" xmlns:wpi="http://schemas.microsoft.com/office/word/2010/wordprocessingInk" xmlns:wne="http://schemas.microsoft.com/office/word/2006/wordml" xmlns:wps="http://schemas.microsoft.com/office/word/2010/wordprocessingShape" mc:Ignorable="w14 w15 w16se w16cid w16 w16cex w16sdtdh wp14">
+<w:ftr xmlns:wpc="http://schemas.microsoft.com/office/word/2010/wordprocessingCanvas" xmlns:cx="http://schemas.microsoft.com/office/drawing/2014/chartex" xmlns:cx1="http://schemas.microsoft.com/office/drawing/2015/9/8/chartex" xmlns:cx2="http://schemas.microsoft.com/office/drawing/2015/10/21/chartex" xmlns:cx3="http://schemas.microsoft.com/office/drawing/2016/5/9/chartex" xmlns:cx4="http://schemas.microsoft.com/office/drawing/2016/5/10/chartex" xmlns:cx5="http://schemas.microsoft.com/office/drawing/2016/5/11/chartex" xmlns:cx6="http://schemas.microsoft.com/office/drawing/2016/5/12/chartex" xmlns:cx7="http://schemas.microsoft.com/office/drawing/2016/5/13/chartex" xmlns:cx8="http://schemas.microsoft.com/office/drawing/2016/5/14/chartex" xmlns:mc="http://schemas.openxmlformats.org/markup-compatibility/2006" xmlns:aink="http://schemas.microsoft.com/office/drawing/2016/ink" xmlns:am3d="http://schemas.microsoft.com/office/drawing/2017/model3d" xmlns:o="urn:schemas-microsoft-com:office:office" xmlns:oel="http://schemas.microsoft.com/office/2019/extlst" xmlns:r="http://schemas.openxmlformats.org/officeDocument/2006/relationships" xmlns:m="http://schemas.openxmlformats.org/officeDocument/2006/math" xmlns:v="urn:schemas-microsoft-com:vml" xmlns:wp14="http://schemas.microsoft.com/office/word/2010/wordprocessingDrawing" xmlns:wp="http://schemas.openxmlformats.org/drawingml/2006/wordprocessingDrawing" xmlns:w10="urn:schemas-microsoft-com:office:word" xmlns:w="http://schemas.openxmlformats.org/wordprocessingml/2006/main" xmlns:w14="http://schemas.microsoft.com/office/word/2010/wordml" xmlns:w15="http://schemas.microsoft.com/office/word/2012/wordml" xmlns:w16cex="http://schemas.microsoft.com/office/word/2018/wordml/cex" xmlns:w16cid="http://schemas.microsoft.com/office/word/2016/wordml/cid" xmlns:w16="http://schemas.microsoft.com/office/word/2018/wordml" xmlns:w16sdtdh="http://schemas.microsoft.com/office/word/2020/wordml/sdtdatahash" xmlns:w16se="http://schemas.microsoft.com/office/word/2015/wordml/symex" xmlns:wpg="http://schemas.microsoft.com/office/word/2010/wordprocessingGroup" xmlns:wpi="http://schemas.microsoft.com/office/word/2010/wordprocessingInk" xmlns:wne="http://schemas.microsoft.com/office/word/2006/wordml" xmlns:wps="http://schemas.microsoft.com/office/word/2010/wordprocessingShape" mc:Ignorable="w14 w15 w16se w16cid w16 w16cex w16sdtdh wp14">
   <w:sdt>
     <w:sdtPr>
       <w:id w:val="-1274944719"/>
@@ -3187,7 +3678,7 @@
 </file>
 
 <file path=word/footnotes.xml><?xml version="1.0" encoding="utf-8"?>
-<w:footnotes xmlns:wpc="http://schemas.microsoft.com/office/word/2010/wordprocessingCanvas" xmlns:cx="http://schemas.microsoft.com/office/drawing/2014/chartex" xmlns:cx1="http://schemas.microsoft.com/office/drawing/2015/9/8/chartex" xmlns:cx2="http://schemas.microsoft.com/office/drawing/2015/10/21/chartex" xmlns:cx3="http://schemas.microsoft.com/office/drawing/2016/5/9/chartex" xmlns:cx4="http://schemas.microsoft.com/office/drawing/2016/5/10/chartex" xmlns:cx5="http://schemas.microsoft.com/office/drawing/2016/5/11/chartex" xmlns:cx6="http://schemas.microsoft.com/office/drawing/2016/5/12/chartex" xmlns:cx7="http://schemas.microsoft.com/office/drawing/2016/5/13/chartex" xmlns:cx8="http://schemas.microsoft.com/office/drawing/2016/5/14/chartex" xmlns:mc="http://schemas.openxmlformats.org/markup-compatibility/2006" xmlns:aink="http://schemas.microsoft.com/office/drawing/2016/ink" xmlns:am3d="http://schemas.microsoft.com/office/drawing/2017/model3d" xmlns:o="urn:schemas-microsoft-com:office:office" xmlns:r="http://schemas.openxmlformats.org/officeDocument/2006/relationships" xmlns:m="http://schemas.openxmlformats.org/officeDocument/2006/math" xmlns:v="urn:schemas-microsoft-com:vml" xmlns:wp14="http://schemas.microsoft.com/office/word/2010/wordprocessingDrawing" xmlns:wp="http://schemas.openxmlformats.org/drawingml/2006/wordprocessingDrawing" xmlns:w10="urn:schemas-microsoft-com:office:word" xmlns:w="http://schemas.openxmlformats.org/wordprocessingml/2006/main" xmlns:w14="http://schemas.microsoft.com/office/word/2010/wordml" xmlns:w15="http://schemas.microsoft.com/office/word/2012/wordml" xmlns:w16cex="http://schemas.microsoft.com/office/word/2018/wordml/cex" xmlns:w16cid="http://schemas.microsoft.com/office/word/2016/wordml/cid" xmlns:w16="http://schemas.microsoft.com/office/word/2018/wordml" xmlns:w16sdtdh="http://schemas.microsoft.com/office/word/2020/wordml/sdtdatahash" xmlns:w16se="http://schemas.microsoft.com/office/word/2015/wordml/symex" xmlns:wpg="http://schemas.microsoft.com/office/word/2010/wordprocessingGroup" xmlns:wpi="http://schemas.microsoft.com/office/word/2010/wordprocessingInk" xmlns:wne="http://schemas.microsoft.com/office/word/2006/wordml" xmlns:wps="http://schemas.microsoft.com/office/word/2010/wordprocessingShape" mc:Ignorable="w14 w15 w16se w16cid w16 w16cex w16sdtdh wp14">
+<w:footnotes xmlns:wpc="http://schemas.microsoft.com/office/word/2010/wordprocessingCanvas" xmlns:cx="http://schemas.microsoft.com/office/drawing/2014/chartex" xmlns:cx1="http://schemas.microsoft.com/office/drawing/2015/9/8/chartex" xmlns:cx2="http://schemas.microsoft.com/office/drawing/2015/10/21/chartex" xmlns:cx3="http://schemas.microsoft.com/office/drawing/2016/5/9/chartex" xmlns:cx4="http://schemas.microsoft.com/office/drawing/2016/5/10/chartex" xmlns:cx5="http://schemas.microsoft.com/office/drawing/2016/5/11/chartex" xmlns:cx6="http://schemas.microsoft.com/office/drawing/2016/5/12/chartex" xmlns:cx7="http://schemas.microsoft.com/office/drawing/2016/5/13/chartex" xmlns:cx8="http://schemas.microsoft.com/office/drawing/2016/5/14/chartex" xmlns:mc="http://schemas.openxmlformats.org/markup-compatibility/2006" xmlns:aink="http://schemas.microsoft.com/office/drawing/2016/ink" xmlns:am3d="http://schemas.microsoft.com/office/drawing/2017/model3d" xmlns:o="urn:schemas-microsoft-com:office:office" xmlns:oel="http://schemas.microsoft.com/office/2019/extlst" xmlns:r="http://schemas.openxmlformats.org/officeDocument/2006/relationships" xmlns:m="http://schemas.openxmlformats.org/officeDocument/2006/math" xmlns:v="urn:schemas-microsoft-com:vml" xmlns:wp14="http://schemas.microsoft.com/office/word/2010/wordprocessingDrawing" xmlns:wp="http://schemas.openxmlformats.org/drawingml/2006/wordprocessingDrawing" xmlns:w10="urn:schemas-microsoft-com:office:word" xmlns:w="http://schemas.openxmlformats.org/wordprocessingml/2006/main" xmlns:w14="http://schemas.microsoft.com/office/word/2010/wordml" xmlns:w15="http://schemas.microsoft.com/office/word/2012/wordml" xmlns:w16cex="http://schemas.microsoft.com/office/word/2018/wordml/cex" xmlns:w16cid="http://schemas.microsoft.com/office/word/2016/wordml/cid" xmlns:w16="http://schemas.microsoft.com/office/word/2018/wordml" xmlns:w16sdtdh="http://schemas.microsoft.com/office/word/2020/wordml/sdtdatahash" xmlns:w16se="http://schemas.microsoft.com/office/word/2015/wordml/symex" xmlns:wpg="http://schemas.microsoft.com/office/word/2010/wordprocessingGroup" xmlns:wpi="http://schemas.microsoft.com/office/word/2010/wordprocessingInk" xmlns:wne="http://schemas.microsoft.com/office/word/2006/wordml" xmlns:wps="http://schemas.microsoft.com/office/word/2010/wordprocessingShape" mc:Ignorable="w14 w15 w16se w16cid w16 w16cex w16sdtdh wp14">
   <w:footnote w:type="separator" w:id="-1">
     <w:p>
       <w:pPr>
@@ -3212,7 +3703,7 @@
 </file>
 
 <file path=word/numbering.xml><?xml version="1.0" encoding="utf-8"?>
-<w:numbering xmlns:wpc="http://schemas.microsoft.com/office/word/2010/wordprocessingCanvas" xmlns:cx="http://schemas.microsoft.com/office/drawing/2014/chartex" xmlns:cx1="http://schemas.microsoft.com/office/drawing/2015/9/8/chartex" xmlns:cx2="http://schemas.microsoft.com/office/drawing/2015/10/21/chartex" xmlns:cx3="http://schemas.microsoft.com/office/drawing/2016/5/9/chartex" xmlns:cx4="http://schemas.microsoft.com/office/drawing/2016/5/10/chartex" xmlns:cx5="http://schemas.microsoft.com/office/drawing/2016/5/11/chartex" xmlns:cx6="http://schemas.microsoft.com/office/drawing/2016/5/12/chartex" xmlns:cx7="http://schemas.microsoft.com/office/drawing/2016/5/13/chartex" xmlns:cx8="http://schemas.microsoft.com/office/drawing/2016/5/14/chartex" xmlns:mc="http://schemas.openxmlformats.org/markup-compatibility/2006" xmlns:aink="http://schemas.microsoft.com/office/drawing/2016/ink" xmlns:am3d="http://schemas.microsoft.com/office/drawing/2017/model3d" xmlns:o="urn:schemas-microsoft-com:office:office" xmlns:r="http://schemas.openxmlformats.org/officeDocument/2006/relationships" xmlns:m="http://schemas.openxmlformats.org/officeDocument/2006/math" xmlns:v="urn:schemas-microsoft-com:vml" xmlns:wp14="http://schemas.microsoft.com/office/word/2010/wordprocessingDrawing" xmlns:wp="http://schemas.openxmlformats.org/drawingml/2006/wordprocessingDrawing" xmlns:w10="urn:schemas-microsoft-com:office:word" xmlns:w="http://schemas.openxmlformats.org/wordprocessingml/2006/main" xmlns:w14="http://schemas.microsoft.com/office/word/2010/wordml" xmlns:w15="http://schemas.microsoft.com/office/word/2012/wordml" xmlns:w16cex="http://schemas.microsoft.com/office/word/2018/wordml/cex" xmlns:w16cid="http://schemas.microsoft.com/office/word/2016/wordml/cid" xmlns:w16="http://schemas.microsoft.com/office/word/2018/wordml" xmlns:w16sdtdh="http://schemas.microsoft.com/office/word/2020/wordml/sdtdatahash" xmlns:w16se="http://schemas.microsoft.com/office/word/2015/wordml/symex" xmlns:wpg="http://schemas.microsoft.com/office/word/2010/wordprocessingGroup" xmlns:wpi="http://schemas.microsoft.com/office/word/2010/wordprocessingInk" xmlns:wne="http://schemas.microsoft.com/office/word/2006/wordml" xmlns:wps="http://schemas.microsoft.com/office/word/2010/wordprocessingShape" mc:Ignorable="w14 w15 w16se w16cid w16 w16cex w16sdtdh wp14">
+<w:numbering xmlns:wpc="http://schemas.microsoft.com/office/word/2010/wordprocessingCanvas" xmlns:cx="http://schemas.microsoft.com/office/drawing/2014/chartex" xmlns:cx1="http://schemas.microsoft.com/office/drawing/2015/9/8/chartex" xmlns:cx2="http://schemas.microsoft.com/office/drawing/2015/10/21/chartex" xmlns:cx3="http://schemas.microsoft.com/office/drawing/2016/5/9/chartex" xmlns:cx4="http://schemas.microsoft.com/office/drawing/2016/5/10/chartex" xmlns:cx5="http://schemas.microsoft.com/office/drawing/2016/5/11/chartex" xmlns:cx6="http://schemas.microsoft.com/office/drawing/2016/5/12/chartex" xmlns:cx7="http://schemas.microsoft.com/office/drawing/2016/5/13/chartex" xmlns:cx8="http://schemas.microsoft.com/office/drawing/2016/5/14/chartex" xmlns:mc="http://schemas.openxmlformats.org/markup-compatibility/2006" xmlns:aink="http://schemas.microsoft.com/office/drawing/2016/ink" xmlns:am3d="http://schemas.microsoft.com/office/drawing/2017/model3d" xmlns:o="urn:schemas-microsoft-com:office:office" xmlns:oel="http://schemas.microsoft.com/office/2019/extlst" xmlns:r="http://schemas.openxmlformats.org/officeDocument/2006/relationships" xmlns:m="http://schemas.openxmlformats.org/officeDocument/2006/math" xmlns:v="urn:schemas-microsoft-com:vml" xmlns:wp14="http://schemas.microsoft.com/office/word/2010/wordprocessingDrawing" xmlns:wp="http://schemas.openxmlformats.org/drawingml/2006/wordprocessingDrawing" xmlns:w10="urn:schemas-microsoft-com:office:word" xmlns:w="http://schemas.openxmlformats.org/wordprocessingml/2006/main" xmlns:w14="http://schemas.microsoft.com/office/word/2010/wordml" xmlns:w15="http://schemas.microsoft.com/office/word/2012/wordml" xmlns:w16cex="http://schemas.microsoft.com/office/word/2018/wordml/cex" xmlns:w16cid="http://schemas.microsoft.com/office/word/2016/wordml/cid" xmlns:w16="http://schemas.microsoft.com/office/word/2018/wordml" xmlns:w16sdtdh="http://schemas.microsoft.com/office/word/2020/wordml/sdtdatahash" xmlns:w16se="http://schemas.microsoft.com/office/word/2015/wordml/symex" xmlns:wpg="http://schemas.microsoft.com/office/word/2010/wordprocessingGroup" xmlns:wpi="http://schemas.microsoft.com/office/word/2010/wordprocessingInk" xmlns:wne="http://schemas.microsoft.com/office/word/2006/wordml" xmlns:wps="http://schemas.microsoft.com/office/word/2010/wordprocessingShape" mc:Ignorable="w14 w15 w16se w16cid w16 w16cex w16sdtdh wp14">
   <w:abstractNum w:abstractNumId="0" w15:restartNumberingAfterBreak="0">
     <w:nsid w:val="03237C1E"/>
     <w:multiLevelType w:val="hybridMultilevel"/>
@@ -3923,25 +4414,25 @@
       </w:rPr>
     </w:lvl>
   </w:abstractNum>
-  <w:num w:numId="1">
+  <w:num w:numId="1" w16cid:durableId="1302535100">
     <w:abstractNumId w:val="2"/>
   </w:num>
-  <w:num w:numId="2">
+  <w:num w:numId="2" w16cid:durableId="674919291">
     <w:abstractNumId w:val="5"/>
   </w:num>
-  <w:num w:numId="3">
+  <w:num w:numId="3" w16cid:durableId="42825990">
     <w:abstractNumId w:val="4"/>
   </w:num>
-  <w:num w:numId="4">
+  <w:num w:numId="4" w16cid:durableId="228883180">
     <w:abstractNumId w:val="6"/>
   </w:num>
-  <w:num w:numId="5">
+  <w:num w:numId="5" w16cid:durableId="547382395">
     <w:abstractNumId w:val="1"/>
   </w:num>
-  <w:num w:numId="6">
+  <w:num w:numId="6" w16cid:durableId="1417551740">
     <w:abstractNumId w:val="3"/>
   </w:num>
-  <w:num w:numId="7">
+  <w:num w:numId="7" w16cid:durableId="1075740065">
     <w:abstractNumId w:val="0"/>
   </w:num>
 </w:numbering>
@@ -4393,7 +4884,6 @@
   <w:style w:type="character" w:default="1" w:styleId="a0">
     <w:name w:val="Default Paragraph Font"/>
     <w:uiPriority w:val="1"/>
-    <w:semiHidden/>
     <w:unhideWhenUsed/>
   </w:style>
   <w:style w:type="table" w:default="1" w:styleId="a1">

--- a/lab6/Report/Отчет.docx
+++ b/lab6/Report/Отчет.docx
@@ -757,7 +757,7 @@
               <w:rPr>
                 <w:webHidden/>
               </w:rPr>
-              <w:t>11</w:t>
+              <w:t>12</w:t>
             </w:r>
             <w:r>
               <w:rPr>
